--- a/Kravspecifikation/Use cases/UC3 - Tilføj Vare.docx
+++ b/Kravspecifikation/Use cases/UC3 - Tilføj Vare.docx
@@ -337,22 +337,10 @@
               </w:numPr>
               <w:spacing w:after="0" w:line="240" w:lineRule="auto"/>
             </w:pPr>
-            <w:bookmarkStart w:id="0" w:name="_GoBack"/>
-            <w:commentRangeStart w:id="1"/>
             <w:r>
               <w:t>Varetypen indtastes</w:t>
             </w:r>
-            <w:commentRangeEnd w:id="1"/>
-            <w:r>
-              <w:rPr>
-                <w:rStyle w:val="CommentReference"/>
-                <w:rFonts w:eastAsiaTheme="minorHAnsi"/>
-                <w:lang w:eastAsia="en-US"/>
-              </w:rPr>
-              <w:commentReference w:id="1"/>
-            </w:r>
-          </w:p>
-          <w:bookmarkEnd w:id="0"/>
+          </w:p>
           <w:p>
             <w:pPr>
               <w:pStyle w:val="ListParagraph"/>
@@ -440,6 +428,16 @@
           <w:tcPr>
             <w:tcW w:w="6272" w:type="dxa"/>
           </w:tcPr>
+          <w:p>
+            <w:pPr>
+              <w:ind w:left="714" w:hanging="567"/>
+            </w:pPr>
+            <w:r>
+              <w:t>3a: Varetypen indtastes, der fortsættes fra punkt 4.</w:t>
+            </w:r>
+            <w:bookmarkStart w:id="0" w:name="_GoBack"/>
+            <w:bookmarkEnd w:id="0"/>
+          </w:p>
           <w:p>
             <w:pPr>
               <w:ind w:left="714" w:hanging="567"/>
@@ -491,27 +489,6 @@
     </w:sectPr>
   </w:body>
 </w:document>
-</file>
-
-<file path=word/comments.xml><?xml version="1.0" encoding="utf-8"?>
-<w:comments xmlns:wpc="http://schemas.microsoft.com/office/word/2010/wordprocessingCanvas" xmlns:mc="http://schemas.openxmlformats.org/markup-compatibility/2006" xmlns:o="urn:schemas-microsoft-com:office:office" xmlns:r="http://schemas.openxmlformats.org/officeDocument/2006/relationships" xmlns:m="http://schemas.openxmlformats.org/officeDocument/2006/math" xmlns:v="urn:schemas-microsoft-com:vml" xmlns:wp14="http://schemas.microsoft.com/office/word/2010/wordprocessingDrawing" xmlns:wp="http://schemas.openxmlformats.org/drawingml/2006/wordprocessingDrawing" xmlns:w10="urn:schemas-microsoft-com:office:word" xmlns:w="http://schemas.openxmlformats.org/wordprocessingml/2006/main" xmlns:w14="http://schemas.microsoft.com/office/word/2010/wordml" xmlns:wpg="http://schemas.microsoft.com/office/word/2010/wordprocessingGroup" xmlns:wpi="http://schemas.microsoft.com/office/word/2010/wordprocessingInk" xmlns:wne="http://schemas.microsoft.com/office/word/2006/wordml" xmlns:wps="http://schemas.microsoft.com/office/word/2010/wordprocessingShape" mc:Ignorable="w14 wp14">
-  <w:comment w:id="1" w:author="Mathias" w:date="2015-02-17T12:04:00Z" w:initials="M">
-    <w:p>
-      <w:pPr>
-        <w:pStyle w:val="CommentText"/>
-      </w:pPr>
-      <w:r>
-        <w:rPr>
-          <w:rStyle w:val="CommentReference"/>
-        </w:rPr>
-        <w:annotationRef/>
-      </w:r>
-      <w:r>
-        <w:t>Er det så et alternativt flow eller en undtagelse?</w:t>
-      </w:r>
-    </w:p>
-  </w:comment>
-</w:comments>
 </file>
 
 <file path=word/numbering.xml><?xml version="1.0" encoding="utf-8"?>
@@ -1767,8 +1744,20 @@
   <a:extraClrSchemeLst/>
   <a:extLst>
     <a:ext uri="{05A4C25C-085E-4340-85A3-A5531E510DB2}">
-      <thm15:themeFamily xmlns="" xmlns:thm15="http://schemas.microsoft.com/office/thememl/2012/main" name="Office Theme" id="{62F939B6-93AF-4DB8-9C6B-D6C7DFDC589F}" vid="{4A3C46E8-61CC-4603-A589-7422A47A8E4A}"/>
+      <thm15:themeFamily xmlns:thm15="http://schemas.microsoft.com/office/thememl/2012/main" xmlns="" name="Office Theme" id="{62F939B6-93AF-4DB8-9C6B-D6C7DFDC589F}" vid="{4A3C46E8-61CC-4603-A589-7422A47A8E4A}"/>
     </a:ext>
   </a:extLst>
 </a:theme>
+</file>
+
+<file path=customXml/item1.xml><?xml version="1.0" encoding="utf-8"?>
+<b:Sources xmlns:b="http://schemas.openxmlformats.org/officeDocument/2006/bibliography" xmlns="http://schemas.openxmlformats.org/officeDocument/2006/bibliography" SelectedStyle="\APA.XSL" StyleName="APA"/>
+</file>
+
+<file path=customXml/itemProps1.xml><?xml version="1.0" encoding="utf-8"?>
+<ds:datastoreItem xmlns:ds="http://schemas.openxmlformats.org/officeDocument/2006/customXml" ds:itemID="{D65F3620-F142-40F2-8E7B-EF72871DDE1F}">
+  <ds:schemaRefs>
+    <ds:schemaRef ds:uri="http://schemas.openxmlformats.org/officeDocument/2006/bibliography"/>
+  </ds:schemaRefs>
+</ds:datastoreItem>
 </file>